--- a/ZZZZZZZ SPRAWOZDANIE/ETAP B/Raport wymagan funkcjonalnych.docx
+++ b/ZZZZZZZ SPRAWOZDANIE/ETAP B/Raport wymagan funkcjonalnych.docx
@@ -437,7 +437,7 @@
                       <w:sz w:val="28"/>
                       <w:szCs w:val="28"/>
                     </w:rPr>
-                    <w:t xml:space="preserve">05.04.2023 02:59:41</w:t>
+                    <w:t xml:space="preserve">07.03.2023 00:20:48</w:t>
                   </w:r>
                   <w:r>
                     <w:rPr>
@@ -4209,7 +4209,7 @@
           <w:szCs w:val="20"/>
           <w:color w:val="000000"/>
         </w:rPr>
-        <w:t xml:space="preserve">Dokument przedstawia wymagania funkcjonalne zebrane podczas etapu analizy.  </w:t>
+        <w:t xml:space="preserve">Dokument ten zawiera informacje na temat stopnia zaawansowania prac nad projektem.  </w:t>
       </w:r>
       <w:bookmarkEnd w:id="15"/>
       <w:bookmarkEnd w:id="16"/>
@@ -9531,72 +9531,6 @@
           <w:color w:val="000000"/>
         </w:rPr>
         <w:t xml:space="preserve">Opis: System umozliwi wydawanie decyzji analitykowi.</w:t>
-      </w:r>
-    </w:p>
-    <w:p>
-      <w:pPr>
-        <w:pStyle w:val="Normal"/>
-        <w:numId w:val="0"/>
-        <w:ilvl w:val="0"/>
-        <w:spacing w:before="0" w:after="0" w:line="240"/>
-        <w:rPr>
-          <w:rFonts w:hint="default"/>
-          <w:sz w:val="20"/>
-          <w:szCs w:val="20"/>
-          <w:color w:val="000000"/>
-        </w:rPr>
-      </w:pPr>
-      <w:r>
-        <w:rPr>
-          <w:rFonts w:ascii="Times New Roman" w:eastAsia="Times New Roman" w:hAnsi="Times New Roman" w:cs="Times New Roman"/>
-          <w:sz w:val="20"/>
-          <w:szCs w:val="20"/>
-          <w:color w:val="000000"/>
-        </w:rPr>
-      </w:r>
-    </w:p>
-    <w:p>
-      <w:pPr>
-        <w:pStyle w:val="Normal"/>
-        <w:numId w:val="0"/>
-        <w:ilvl w:val="0"/>
-        <w:spacing w:before="0" w:after="0" w:line="240"/>
-        <w:rPr>
-          <w:rFonts w:hint="default"/>
-          <w:sz w:val="20"/>
-          <w:szCs w:val="20"/>
-          <w:color w:val="000000"/>
-        </w:rPr>
-      </w:pPr>
-      <w:r>
-        <w:rPr>
-          <w:rFonts w:ascii="Times New Roman" w:eastAsia="Times New Roman" w:hAnsi="Times New Roman" w:cs="Times New Roman"/>
-          <w:sz w:val="20"/>
-          <w:szCs w:val="20"/>
-          <w:color w:val="000000"/>
-        </w:rPr>
-      </w:r>
-    </w:p>
-    <w:p>
-      <w:pPr>
-        <w:pStyle w:val="Normal"/>
-        <w:numId w:val="0"/>
-        <w:ilvl w:val="0"/>
-        <w:spacing w:before="0" w:after="0" w:line="240"/>
-        <w:rPr>
-          <w:rFonts w:hint="default"/>
-          <w:sz w:val="20"/>
-          <w:szCs w:val="20"/>
-          <w:color w:val="000000"/>
-        </w:rPr>
-      </w:pPr>
-      <w:r>
-        <w:rPr>
-          <w:rFonts w:ascii="Times New Roman" w:eastAsia="Times New Roman" w:hAnsi="Times New Roman" w:cs="Times New Roman"/>
-          <w:sz w:val="20"/>
-          <w:szCs w:val="20"/>
-          <w:color w:val="000000"/>
-        </w:rPr>
       </w:r>
     </w:p>
     <w:p>
